--- a/Пояснения к тестовому зананию.docx
+++ b/Пояснения к тестовому зананию.docx
@@ -19,10 +19,7 @@
         <w:pStyle w:val="a3"/>
       </w:pPr>
       <w:r>
-        <w:t>Н</w:t>
-      </w:r>
-      <w:r>
-        <w:t>еобходимо не позднее 7 февраля подготовить решение, которое позволит получить список последних вакансий (или резюме) с сайта hh.ru через API и покажет эти данные в красивом виде. Предусмотреть фильтрацию по городу и еще двум фильтрам устанавливаемым пользователем (например, ключевые слова и опыт работы). Предусмотреть возможность просмотра подробной информации по вакансии.</w:t>
+        <w:t>Необходимо не позднее 7 февраля подготовить решение, которое позволит получить список последних вакансий (или резюме) с сайта hh.ru через API и покажет эти данные в красивом виде. Предусмотреть фильтрацию по городу и еще двум фильтрам устанавливаемым пользователем (например, ключевые слова и опыт работы). Предусмотреть возможность просмотра подробной информации по вакансии.</w:t>
       </w:r>
     </w:p>
     <w:p>
@@ -93,23 +90,32 @@
     <w:p>
       <w:pPr>
         <w:pStyle w:val="a3"/>
+      </w:pPr>
+      <w:r>
+        <w:t>Для выполнения задания был</w:t>
+      </w:r>
+      <w:r>
+        <w:t>а</w:t>
+      </w:r>
+      <w:r>
+        <w:t xml:space="preserve"> выбрана среда разработки </w:t>
+      </w:r>
+      <w:proofErr w:type="spellStart"/>
+      <w:r>
         <w:rPr>
           <w:rFonts w:hint="eastAsia"/>
         </w:rPr>
-      </w:pPr>
-      <w:r>
-        <w:t xml:space="preserve">Для выполнения задания было выбрана среда разработки </w:t>
-      </w:r>
-      <w:proofErr w:type="spellStart"/>
-      <w:r>
-        <w:rPr>
-          <w:rFonts w:hint="eastAsia"/>
-        </w:rPr>
         <w:t>WebStorm</w:t>
       </w:r>
       <w:proofErr w:type="spellEnd"/>
       <w:r>
-        <w:t xml:space="preserve">. Использовался инструмент </w:t>
+        <w:t>. Использ</w:t>
+      </w:r>
+      <w:r>
+        <w:t>уется</w:t>
+      </w:r>
+      <w:r>
+        <w:t xml:space="preserve"> инструмент </w:t>
       </w:r>
       <w:proofErr w:type="spellStart"/>
       <w:r>
@@ -176,7 +182,19 @@
         <w:t>.</w:t>
       </w:r>
       <w:r>
-        <w:t xml:space="preserve"> Использовался сборщик пакетов </w:t>
+        <w:t xml:space="preserve"> </w:t>
+      </w:r>
+      <w:r>
+        <w:t>С</w:t>
+      </w:r>
+      <w:r>
+        <w:t>борщик пакетов</w:t>
+      </w:r>
+      <w:r>
+        <w:t xml:space="preserve"> –</w:t>
+      </w:r>
+      <w:r>
+        <w:t xml:space="preserve"> </w:t>
       </w:r>
       <w:r>
         <w:rPr>
@@ -194,45 +212,763 @@
     <w:p>
       <w:pPr>
         <w:pStyle w:val="a3"/>
+      </w:pPr>
+      <w:r>
+        <w:t>Дополнительно использ</w:t>
+      </w:r>
+      <w:r>
+        <w:t>уются</w:t>
+      </w:r>
+      <w:r>
+        <w:t xml:space="preserve"> пакеты: </w:t>
+      </w:r>
+      <w:proofErr w:type="spellStart"/>
+      <w:r>
+        <w:t>node-sass</w:t>
+      </w:r>
+      <w:proofErr w:type="spellEnd"/>
+      <w:r>
         <w:rPr>
           <w:rFonts w:hint="eastAsia"/>
         </w:rPr>
-      </w:pPr>
-      <w:r>
-        <w:t xml:space="preserve">Дополнительно использовались пакеты: </w:t>
+        <w:t xml:space="preserve">, </w:t>
       </w:r>
       <w:proofErr w:type="spellStart"/>
       <w:r>
-        <w:t>node-sass</w:t>
+        <w:t>react-router-dom</w:t>
       </w:r>
       <w:proofErr w:type="spellEnd"/>
       <w:r>
+        <w:t>. А</w:t>
+      </w:r>
+      <w:r>
+        <w:t xml:space="preserve"> </w:t>
+      </w:r>
+      <w:r>
+        <w:t>также</w:t>
+      </w:r>
+      <w:r>
+        <w:t xml:space="preserve"> </w:t>
+      </w:r>
+      <w:r>
         <w:rPr>
           <w:rFonts w:hint="eastAsia"/>
-        </w:rPr>
-        <w:t xml:space="preserve">, </w:t>
+          <w:lang w:val="en-US"/>
+        </w:rPr>
+        <w:t>CSS</w:t>
+      </w:r>
+      <w:r>
+        <w:rPr>
+          <w:rFonts w:hint="eastAsia"/>
+        </w:rPr>
+        <w:t xml:space="preserve"> </w:t>
+      </w:r>
+      <w:r>
+        <w:rPr>
+          <w:rFonts w:hint="eastAsia"/>
+          <w:lang w:val="en-US"/>
+        </w:rPr>
+        <w:t>Modules</w:t>
+      </w:r>
+      <w:r>
+        <w:t xml:space="preserve">. </w:t>
+      </w:r>
+      <w:r>
+        <w:t>Пакет</w:t>
+      </w:r>
+      <w:r>
+        <w:t xml:space="preserve"> </w:t>
+      </w:r>
+      <w:r>
+        <w:rPr>
+          <w:lang w:val="en-US"/>
+        </w:rPr>
+        <w:t>html</w:t>
+      </w:r>
+      <w:r>
+        <w:t>-</w:t>
+      </w:r>
+      <w:r>
+        <w:rPr>
+          <w:lang w:val="en-US"/>
+        </w:rPr>
+        <w:t>react</w:t>
+      </w:r>
+      <w:r>
+        <w:t>-</w:t>
+      </w:r>
+      <w:r>
+        <w:rPr>
+          <w:lang w:val="en-US"/>
+        </w:rPr>
+        <w:t>parser</w:t>
+      </w:r>
+      <w:r>
+        <w:t xml:space="preserve"> необходим для </w:t>
       </w:r>
       <w:proofErr w:type="spellStart"/>
       <w:r>
-        <w:t>react-router-dom</w:t>
+        <w:t>парсинга</w:t>
       </w:r>
       <w:proofErr w:type="spellEnd"/>
       <w:r>
-        <w:rPr>
-          <w:rFonts w:hint="eastAsia"/>
-        </w:rPr>
+        <w:t xml:space="preserve"> </w:t>
+      </w:r>
+      <w:r>
+        <w:rPr>
+          <w:lang w:val="en-US"/>
+        </w:rPr>
+        <w:t>html</w:t>
+      </w:r>
+      <w:r>
+        <w:t xml:space="preserve"> </w:t>
+      </w:r>
+      <w:r>
+        <w:t>(</w:t>
+      </w:r>
+      <w:r>
+        <w:t>используется в описании вакансий)</w:t>
+      </w:r>
+      <w:r>
+        <w:rPr>
+          <w:vanish/>
+        </w:rPr>
+        <w:t>лись пакеты: ния.</w:t>
+      </w:r>
+      <w:r>
+        <w:rPr>
+          <w:vanish/>
+        </w:rPr>
+        <w:cr/>
+      </w:r>
+      <w:r>
+        <w:rPr>
+          <w:vanish/>
+        </w:rPr>
+        <w:pgNum/>
+      </w:r>
+      <w:r>
+        <w:rPr>
+          <w:vanish/>
+        </w:rPr>
+        <w:pgNum/>
+      </w:r>
+      <w:r>
+        <w:rPr>
+          <w:vanish/>
+        </w:rPr>
+        <w:pgNum/>
+      </w:r>
+      <w:r>
+        <w:rPr>
+          <w:vanish/>
+        </w:rPr>
+        <w:pgNum/>
+      </w:r>
+      <w:r>
+        <w:rPr>
+          <w:vanish/>
+        </w:rPr>
+        <w:pgNum/>
+      </w:r>
+      <w:r>
+        <w:rPr>
+          <w:vanish/>
+        </w:rPr>
+        <w:pgNum/>
+      </w:r>
+      <w:r>
+        <w:rPr>
+          <w:vanish/>
+        </w:rPr>
+        <w:pgNum/>
+      </w:r>
+      <w:r>
+        <w:rPr>
+          <w:vanish/>
+        </w:rPr>
+        <w:pgNum/>
+      </w:r>
+      <w:r>
+        <w:rPr>
+          <w:vanish/>
+        </w:rPr>
+        <w:pgNum/>
+      </w:r>
+      <w:r>
+        <w:rPr>
+          <w:vanish/>
+        </w:rPr>
+        <w:pgNum/>
+      </w:r>
+      <w:r>
+        <w:rPr>
+          <w:vanish/>
+        </w:rPr>
+        <w:pgNum/>
+      </w:r>
+      <w:r>
+        <w:rPr>
+          <w:vanish/>
+        </w:rPr>
+        <w:pgNum/>
+      </w:r>
+      <w:r>
+        <w:rPr>
+          <w:vanish/>
+        </w:rPr>
+        <w:pgNum/>
+      </w:r>
+      <w:r>
+        <w:rPr>
+          <w:vanish/>
+        </w:rPr>
+        <w:pgNum/>
+      </w:r>
+      <w:r>
+        <w:rPr>
+          <w:vanish/>
+        </w:rPr>
+        <w:pgNum/>
+      </w:r>
+      <w:r>
+        <w:rPr>
+          <w:vanish/>
+        </w:rPr>
+        <w:pgNum/>
+      </w:r>
+      <w:r>
+        <w:rPr>
+          <w:vanish/>
+        </w:rPr>
+        <w:pgNum/>
+      </w:r>
+      <w:r>
+        <w:rPr>
+          <w:vanish/>
+        </w:rPr>
+        <w:pgNum/>
+      </w:r>
+      <w:r>
+        <w:rPr>
+          <w:vanish/>
+        </w:rPr>
+        <w:pgNum/>
+      </w:r>
+      <w:r>
+        <w:rPr>
+          <w:vanish/>
+        </w:rPr>
+        <w:pgNum/>
+      </w:r>
+      <w:r>
+        <w:rPr>
+          <w:vanish/>
+        </w:rPr>
+        <w:pgNum/>
+      </w:r>
+      <w:r>
+        <w:rPr>
+          <w:vanish/>
+        </w:rPr>
+        <w:pgNum/>
+      </w:r>
+      <w:r>
+        <w:rPr>
+          <w:vanish/>
+        </w:rPr>
+        <w:pgNum/>
+      </w:r>
+      <w:r>
+        <w:rPr>
+          <w:vanish/>
+        </w:rPr>
+        <w:pgNum/>
+      </w:r>
+      <w:r>
+        <w:rPr>
+          <w:vanish/>
+        </w:rPr>
+        <w:pgNum/>
+      </w:r>
+      <w:r>
+        <w:rPr>
+          <w:vanish/>
+        </w:rPr>
+        <w:pgNum/>
+      </w:r>
+      <w:r>
+        <w:rPr>
+          <w:vanish/>
+        </w:rPr>
+        <w:pgNum/>
+      </w:r>
+      <w:r>
+        <w:rPr>
+          <w:vanish/>
+        </w:rPr>
+        <w:pgNum/>
+      </w:r>
+      <w:r>
+        <w:rPr>
+          <w:vanish/>
+        </w:rPr>
+        <w:pgNum/>
+      </w:r>
+      <w:r>
+        <w:rPr>
+          <w:vanish/>
+        </w:rPr>
+        <w:pgNum/>
+      </w:r>
+      <w:r>
+        <w:rPr>
+          <w:vanish/>
+        </w:rPr>
+        <w:pgNum/>
+      </w:r>
+      <w:r>
+        <w:rPr>
+          <w:vanish/>
+        </w:rPr>
+        <w:pgNum/>
+      </w:r>
+      <w:r>
+        <w:rPr>
+          <w:vanish/>
+        </w:rPr>
+        <w:pgNum/>
+      </w:r>
+      <w:r>
+        <w:rPr>
+          <w:vanish/>
+        </w:rPr>
+        <w:pgNum/>
+      </w:r>
+      <w:r>
+        <w:rPr>
+          <w:vanish/>
+        </w:rPr>
+        <w:pgNum/>
+      </w:r>
+      <w:r>
+        <w:rPr>
+          <w:vanish/>
+        </w:rPr>
+        <w:pgNum/>
+      </w:r>
+      <w:r>
+        <w:rPr>
+          <w:vanish/>
+        </w:rPr>
+        <w:pgNum/>
+      </w:r>
+      <w:r>
+        <w:rPr>
+          <w:vanish/>
+        </w:rPr>
+        <w:pgNum/>
+      </w:r>
+      <w:r>
+        <w:rPr>
+          <w:vanish/>
+        </w:rPr>
+        <w:pgNum/>
+      </w:r>
+      <w:r>
+        <w:rPr>
+          <w:vanish/>
+        </w:rPr>
+        <w:pgNum/>
+      </w:r>
+      <w:r>
+        <w:rPr>
+          <w:vanish/>
+        </w:rPr>
+        <w:pgNum/>
+      </w:r>
+      <w:r>
+        <w:rPr>
+          <w:vanish/>
+        </w:rPr>
+        <w:pgNum/>
+      </w:r>
+      <w:r>
+        <w:rPr>
+          <w:vanish/>
+        </w:rPr>
+        <w:pgNum/>
+      </w:r>
+      <w:r>
+        <w:rPr>
+          <w:vanish/>
+        </w:rPr>
+        <w:pgNum/>
+      </w:r>
+      <w:r>
+        <w:rPr>
+          <w:vanish/>
+        </w:rPr>
+        <w:pgNum/>
+      </w:r>
+      <w:r>
+        <w:rPr>
+          <w:vanish/>
+        </w:rPr>
+        <w:pgNum/>
+      </w:r>
+      <w:r>
+        <w:rPr>
+          <w:vanish/>
+        </w:rPr>
+        <w:pgNum/>
+      </w:r>
+      <w:r>
+        <w:rPr>
+          <w:vanish/>
+        </w:rPr>
+        <w:pgNum/>
+      </w:r>
+      <w:r>
+        <w:rPr>
+          <w:vanish/>
+        </w:rPr>
+        <w:pgNum/>
+      </w:r>
+      <w:r>
+        <w:rPr>
+          <w:vanish/>
+        </w:rPr>
+        <w:pgNum/>
+      </w:r>
+      <w:r>
+        <w:rPr>
+          <w:vanish/>
+        </w:rPr>
+        <w:pgNum/>
+      </w:r>
+      <w:r>
+        <w:rPr>
+          <w:vanish/>
+        </w:rPr>
+        <w:pgNum/>
+      </w:r>
+      <w:r>
+        <w:rPr>
+          <w:vanish/>
+        </w:rPr>
+        <w:pgNum/>
+      </w:r>
+      <w:r>
+        <w:rPr>
+          <w:vanish/>
+        </w:rPr>
+        <w:pgNum/>
+      </w:r>
+      <w:r>
+        <w:rPr>
+          <w:vanish/>
+        </w:rPr>
+        <w:pgNum/>
+      </w:r>
+      <w:r>
+        <w:rPr>
+          <w:vanish/>
+        </w:rPr>
+        <w:pgNum/>
+      </w:r>
+      <w:r>
+        <w:rPr>
+          <w:vanish/>
+        </w:rPr>
+        <w:pgNum/>
+      </w:r>
+      <w:r>
+        <w:rPr>
+          <w:vanish/>
+        </w:rPr>
+        <w:pgNum/>
+      </w:r>
+      <w:r>
+        <w:rPr>
+          <w:vanish/>
+        </w:rPr>
+        <w:pgNum/>
+      </w:r>
+      <w:r>
+        <w:rPr>
+          <w:vanish/>
+        </w:rPr>
+        <w:pgNum/>
+      </w:r>
+      <w:r>
+        <w:rPr>
+          <w:vanish/>
+        </w:rPr>
+        <w:pgNum/>
+      </w:r>
+      <w:r>
+        <w:rPr>
+          <w:vanish/>
+        </w:rPr>
+        <w:pgNum/>
+      </w:r>
+      <w:r>
+        <w:rPr>
+          <w:vanish/>
+        </w:rPr>
+        <w:pgNum/>
+      </w:r>
+      <w:r>
+        <w:rPr>
+          <w:vanish/>
+        </w:rPr>
+        <w:pgNum/>
+      </w:r>
+      <w:r>
+        <w:rPr>
+          <w:vanish/>
+        </w:rPr>
+        <w:pgNum/>
+      </w:r>
+      <w:r>
+        <w:rPr>
+          <w:vanish/>
+        </w:rPr>
+        <w:pgNum/>
+      </w:r>
+      <w:r>
+        <w:rPr>
+          <w:vanish/>
+        </w:rPr>
+        <w:pgNum/>
+      </w:r>
+      <w:r>
+        <w:rPr>
+          <w:vanish/>
+        </w:rPr>
+        <w:pgNum/>
+      </w:r>
+      <w:r>
+        <w:rPr>
+          <w:vanish/>
+        </w:rPr>
+        <w:pgNum/>
+      </w:r>
+      <w:r>
+        <w:rPr>
+          <w:vanish/>
+        </w:rPr>
+        <w:pgNum/>
+      </w:r>
+      <w:r>
+        <w:rPr>
+          <w:vanish/>
+        </w:rPr>
+        <w:pgNum/>
+      </w:r>
+      <w:r>
+        <w:rPr>
+          <w:vanish/>
+        </w:rPr>
+        <w:pgNum/>
+      </w:r>
+      <w:r>
+        <w:rPr>
+          <w:vanish/>
+        </w:rPr>
+        <w:pgNum/>
+      </w:r>
+      <w:r>
+        <w:rPr>
+          <w:vanish/>
+        </w:rPr>
+        <w:pgNum/>
+      </w:r>
+      <w:r>
+        <w:rPr>
+          <w:vanish/>
+        </w:rPr>
+        <w:pgNum/>
+      </w:r>
+      <w:r>
+        <w:rPr>
+          <w:vanish/>
+        </w:rPr>
+        <w:pgNum/>
+      </w:r>
+      <w:r>
+        <w:rPr>
+          <w:vanish/>
+        </w:rPr>
+        <w:pgNum/>
+      </w:r>
+      <w:r>
+        <w:rPr>
+          <w:vanish/>
+        </w:rPr>
+        <w:pgNum/>
+      </w:r>
+      <w:r>
+        <w:rPr>
+          <w:vanish/>
+        </w:rPr>
+        <w:pgNum/>
+      </w:r>
+      <w:r>
+        <w:rPr>
+          <w:vanish/>
+        </w:rPr>
+        <w:pgNum/>
+      </w:r>
+      <w:r>
+        <w:rPr>
+          <w:vanish/>
+        </w:rPr>
+        <w:pgNum/>
+      </w:r>
+      <w:r>
+        <w:rPr>
+          <w:vanish/>
+        </w:rPr>
+        <w:pgNum/>
+      </w:r>
+      <w:r>
+        <w:rPr>
+          <w:vanish/>
+        </w:rPr>
+        <w:pgNum/>
+      </w:r>
+      <w:r>
+        <w:rPr>
+          <w:vanish/>
+        </w:rPr>
+        <w:pgNum/>
+      </w:r>
+      <w:r>
+        <w:rPr>
+          <w:vanish/>
+        </w:rPr>
+        <w:pgNum/>
+      </w:r>
+      <w:r>
+        <w:rPr>
+          <w:vanish/>
+        </w:rPr>
+        <w:pgNum/>
+      </w:r>
+      <w:r>
+        <w:t xml:space="preserve"> </w:t>
+      </w:r>
+      <w:r>
+        <w:t xml:space="preserve">из </w:t>
+      </w:r>
+      <w:proofErr w:type="spellStart"/>
+      <w:r>
+        <w:rPr>
+          <w:lang w:val="en-US"/>
+        </w:rPr>
+        <w:t>json</w:t>
+      </w:r>
+      <w:proofErr w:type="spellEnd"/>
+      <w:r>
         <w:t>.</w:t>
       </w:r>
     </w:p>
     <w:p>
       <w:pPr>
         <w:pStyle w:val="a3"/>
-        <w:rPr>
-          <w:rFonts w:hint="eastAsia"/>
-        </w:rPr>
-      </w:pPr>
+      </w:pPr>
+    </w:p>
+    <w:p>
+      <w:pPr>
+        <w:pStyle w:val="a3"/>
+        <w:numPr>
+          <w:ilvl w:val="0"/>
+          <w:numId w:val="1"/>
+        </w:numPr>
+      </w:pPr>
+      <w:r>
+        <w:t>Что можно улучшить:</w:t>
+      </w:r>
+    </w:p>
+    <w:p>
+      <w:pPr>
+        <w:pStyle w:val="a3"/>
+      </w:pPr>
+      <w:r>
+        <w:t xml:space="preserve">Добавить визуализацию процесса загрузки данных с </w:t>
+      </w:r>
+      <w:proofErr w:type="spellStart"/>
+      <w:r>
+        <w:rPr>
+          <w:lang w:val="en-US"/>
+        </w:rPr>
+        <w:t>api</w:t>
+      </w:r>
+      <w:proofErr w:type="spellEnd"/>
+    </w:p>
+    <w:p>
+      <w:pPr>
+        <w:pStyle w:val="a3"/>
+      </w:pPr>
+      <w:r>
+        <w:t xml:space="preserve">Добавить проверку на соответствие типа данных из </w:t>
+      </w:r>
+      <w:proofErr w:type="spellStart"/>
+      <w:r>
+        <w:rPr>
+          <w:lang w:val="en-US"/>
+        </w:rPr>
+        <w:t>json</w:t>
+      </w:r>
+      <w:proofErr w:type="spellEnd"/>
+      <w:r>
+        <w:t xml:space="preserve"> с </w:t>
+      </w:r>
+      <w:proofErr w:type="gramStart"/>
+      <w:r>
+        <w:t>ожидаемым</w:t>
+      </w:r>
+      <w:proofErr w:type="gramEnd"/>
+      <w:r>
+        <w:t xml:space="preserve"> (</w:t>
+      </w:r>
+      <w:proofErr w:type="spellStart"/>
+      <w:r>
+        <w:t>propTypes</w:t>
+      </w:r>
+      <w:proofErr w:type="spellEnd"/>
+      <w:r>
+        <w:t>)</w:t>
+      </w:r>
+    </w:p>
+    <w:p>
+      <w:pPr>
+        <w:pStyle w:val="a3"/>
+      </w:pPr>
+      <w:r>
+        <w:t xml:space="preserve">Перевод кода валюты в название (например </w:t>
+      </w:r>
+      <w:r>
+        <w:rPr>
+          <w:lang w:val="en-US"/>
+        </w:rPr>
+        <w:t>RUR</w:t>
+      </w:r>
+      <w:r>
+        <w:t xml:space="preserve"> -&gt;</w:t>
+      </w:r>
+      <w:r>
+        <w:t xml:space="preserve"> рублей)</w:t>
+      </w:r>
       <w:bookmarkStart w:id="0" w:name="_GoBack"/>
       <w:bookmarkEnd w:id="0"/>
+    </w:p>
+    <w:p>
+      <w:pPr>
+        <w:pStyle w:val="a3"/>
+      </w:pPr>
     </w:p>
     <w:sectPr>
       <w:pgSz w:w="11906" w:h="16838"/>
@@ -249,7 +985,7 @@
   <w:abstractNum w:abstractNumId="0">
     <w:nsid w:val="258B0ACC"/>
     <w:multiLevelType w:val="hybridMultilevel"/>
-    <w:tmpl w:val="2C2ACDEE"/>
+    <w:tmpl w:val="4650DE0C"/>
     <w:lvl w:ilvl="0" w:tplc="0419000F">
       <w:start w:val="1"/>
       <w:numFmt w:val="decimal"/>
